--- a/Sprint_2/Reports/Team 5 - Sprint Retrospective Report.docx
+++ b/Sprint_2/Reports/Team 5 - Sprint Retrospective Report.docx
@@ -1,6 +1,6 @@
 
 <file path=word/document.xml><?xml version="1.0" encoding="utf-8"?>
-<w:document xmlns:mc="http://schemas.openxmlformats.org/markup-compatibility/2006" xmlns:o="urn:schemas-microsoft-com:office:office" xmlns:r="http://schemas.openxmlformats.org/officeDocument/2006/relationships" xmlns:m="http://schemas.openxmlformats.org/officeDocument/2006/math" xmlns:v="urn:schemas-microsoft-com:vml" xmlns:wp="http://schemas.openxmlformats.org/drawingml/2006/wordprocessingDrawing" xmlns:w10="urn:schemas-microsoft-com:office:word" xmlns:w="http://schemas.openxmlformats.org/wordprocessingml/2006/main" xmlns:wne="http://schemas.microsoft.com/office/word/2006/wordml" xmlns:sl="http://schemas.openxmlformats.org/schemaLibrary/2006/main" xmlns:a="http://schemas.openxmlformats.org/drawingml/2006/main" xmlns:pic="http://schemas.openxmlformats.org/drawingml/2006/picture" xmlns:c="http://schemas.openxmlformats.org/drawingml/2006/chart" xmlns:lc="http://schemas.openxmlformats.org/drawingml/2006/lockedCanvas" xmlns:dgm="http://schemas.openxmlformats.org/drawingml/2006/diagram" xmlns:wps="http://schemas.microsoft.com/office/word/2010/wordprocessingShape" xmlns:wpg="http://schemas.microsoft.com/office/word/2010/wordprocessingGroup" xmlns:w14="http://schemas.microsoft.com/office/word/2010/wordml" xmlns:w15="http://schemas.microsoft.com/office/word/2012/wordml">
+<w:document xmlns:wpc="http://schemas.microsoft.com/office/word/2010/wordprocessingCanvas" xmlns:cx="http://schemas.microsoft.com/office/drawing/2014/chartex" xmlns:cx1="http://schemas.microsoft.com/office/drawing/2015/9/8/chartex" xmlns:cx2="http://schemas.microsoft.com/office/drawing/2015/10/21/chartex" xmlns:cx3="http://schemas.microsoft.com/office/drawing/2016/5/9/chartex" xmlns:cx4="http://schemas.microsoft.com/office/drawing/2016/5/10/chartex" xmlns:cx5="http://schemas.microsoft.com/office/drawing/2016/5/11/chartex" xmlns:cx6="http://schemas.microsoft.com/office/drawing/2016/5/12/chartex" xmlns:cx7="http://schemas.microsoft.com/office/drawing/2016/5/13/chartex" xmlns:cx8="http://schemas.microsoft.com/office/drawing/2016/5/14/chartex" xmlns:mc="http://schemas.openxmlformats.org/markup-compatibility/2006" xmlns:aink="http://schemas.microsoft.com/office/drawing/2016/ink" xmlns:am3d="http://schemas.microsoft.com/office/drawing/2017/model3d" xmlns:o="urn:schemas-microsoft-com:office:office" xmlns:r="http://schemas.openxmlformats.org/officeDocument/2006/relationships" xmlns:m="http://schemas.openxmlformats.org/officeDocument/2006/math" xmlns:v="urn:schemas-microsoft-com:vml" xmlns:wp14="http://schemas.microsoft.com/office/word/2010/wordprocessingDrawing" xmlns:wp="http://schemas.openxmlformats.org/drawingml/2006/wordprocessingDrawing" xmlns:w10="urn:schemas-microsoft-com:office:word" xmlns:w="http://schemas.openxmlformats.org/wordprocessingml/2006/main" xmlns:w14="http://schemas.microsoft.com/office/word/2010/wordml" xmlns:w15="http://schemas.microsoft.com/office/word/2012/wordml" xmlns:w16cid="http://schemas.microsoft.com/office/word/2016/wordml/cid" xmlns:w16se="http://schemas.microsoft.com/office/word/2015/wordml/symex" xmlns:wpg="http://schemas.microsoft.com/office/word/2010/wordprocessingGroup" xmlns:wpi="http://schemas.microsoft.com/office/word/2010/wordprocessingInk" xmlns:wne="http://schemas.microsoft.com/office/word/2006/wordml" xmlns:wps="http://schemas.microsoft.com/office/word/2010/wordprocessingShape" mc:Ignorable="w14 w15 w16se w16cid wp14">
   <w:body>
     <w:p>
       <w:pPr>
@@ -9,39 +9,31 @@
           <w:u w:val="single"/>
         </w:rPr>
       </w:pPr>
-      <w:bookmarkStart w:colFirst="0" w:colLast="0" w:name="_89f4lzse87bk" w:id="0"/>
+      <w:bookmarkStart w:id="0" w:name="_89f4lzse87bk" w:colFirst="0" w:colLast="0"/>
       <w:bookmarkEnd w:id="0"/>
       <w:r>
-        <w:rPr>
-          <w:u w:val="single"/>
-          <w:rtl w:val="0"/>
-        </w:rPr>
-        <w:t xml:space="preserve">Team 5 - Sprint Retrospective Report</w:t>
-      </w:r>
-    </w:p>
-    <w:p>
-      <w:pPr>
         <w:rPr>
           <w:u w:val="single"/>
         </w:rPr>
-      </w:pPr>
-      <w:r>
+        <w:t>Team 5 - Sprint Retrospective Report</w:t>
+      </w:r>
+    </w:p>
+    <w:p>
+      <w:pPr>
         <w:rPr>
           <w:u w:val="single"/>
-          <w:rtl w:val="0"/>
         </w:rPr>
-        <w:t xml:space="preserve">Actions that we have chosen to carry out based on the sprint retrospective:</w:t>
-      </w:r>
-    </w:p>
-    <w:p>
-      <w:pPr>
-        <w:rPr/>
       </w:pPr>
       <w:r>
         <w:rPr>
-          <w:rtl w:val="0"/>
+          <w:u w:val="single"/>
         </w:rPr>
-        <w:t xml:space="preserve">We have identified many changes that we can make to our process in sprint 2 based on our sprint 1 review &amp; retrospective. We have chosen to focus on:</w:t>
+        <w:t>Actions that we have chosen to carry out based on the sprint retrospective:</w:t>
+      </w:r>
+    </w:p>
+    <w:p>
+      <w:r>
+        <w:t>We have identified many changes that we can make to our process in sprint 2 based on our sprint 1 review &amp; retrospective. We have chosen to focus on:</w:t>
       </w:r>
     </w:p>
     <w:p>
@@ -50,16 +42,9 @@
           <w:ilvl w:val="0"/>
           <w:numId w:val="2"/>
         </w:numPr>
-        <w:ind w:left="720" w:hanging="360"/>
-        <w:rPr>
-          <w:u w:val="none"/>
-        </w:rPr>
-      </w:pPr>
-      <w:r>
-        <w:rPr>
-          <w:rtl w:val="0"/>
-        </w:rPr>
-        <w:t xml:space="preserve">Updating our product backlog more often.</w:t>
+      </w:pPr>
+      <w:r>
+        <w:t>Updating our product backlog more often.</w:t>
       </w:r>
     </w:p>
     <w:p>
@@ -68,16 +53,12 @@
           <w:ilvl w:val="0"/>
           <w:numId w:val="2"/>
         </w:numPr>
-        <w:ind w:left="720" w:hanging="360"/>
-        <w:rPr>
-          <w:u w:val="none"/>
-        </w:rPr>
-      </w:pPr>
-      <w:r>
-        <w:rPr>
-          <w:rtl w:val="0"/>
-        </w:rPr>
-        <w:t xml:space="preserve">Making the user stories less vague by adding a reason where there isn’t one already. Also add a “why” to our user stories. (Only items moving from sprint 1 to 2 have them)</w:t>
+      </w:pPr>
+      <w:r>
+        <w:t>Making the user stories less vague by adding a reason where there</w:t>
+      </w:r>
+      <w:r>
+        <w:t xml:space="preserve"> isn’t one already. Also add a “why” to our user stories. (Only items moving from sprint 1 to 2 have them)</w:t>
       </w:r>
     </w:p>
     <w:p>
@@ -86,16 +67,9 @@
           <w:ilvl w:val="0"/>
           <w:numId w:val="2"/>
         </w:numPr>
-        <w:ind w:left="720" w:hanging="360"/>
-        <w:rPr>
-          <w:u w:val="none"/>
-        </w:rPr>
-      </w:pPr>
-      <w:r>
-        <w:rPr>
-          <w:rtl w:val="0"/>
-        </w:rPr>
-        <w:t xml:space="preserve">Setting a more regimented approach to the project, i.e. following our product backlog in order of their priority.</w:t>
+      </w:pPr>
+      <w:r>
+        <w:t>One of the comments from the meeting with the client was to keep the order of our backlog</w:t>
       </w:r>
     </w:p>
     <w:p>
@@ -104,16 +78,12 @@
           <w:ilvl w:val="0"/>
           <w:numId w:val="2"/>
         </w:numPr>
-        <w:ind w:left="720" w:hanging="360"/>
-        <w:rPr>
-          <w:u w:val="none"/>
-        </w:rPr>
-      </w:pPr>
-      <w:r>
-        <w:rPr>
-          <w:rtl w:val="0"/>
-        </w:rPr>
-        <w:t xml:space="preserve">Ensuring the scrum master takes notes and promotes group discussion and collaboration during the scrums.</w:t>
+      </w:pPr>
+      <w:r>
+        <w:t>Ensuring the scrum master takes not</w:t>
+      </w:r>
+      <w:r>
+        <w:t>es and promotes group discussion and collaboration during the scrums.</w:t>
       </w:r>
     </w:p>
     <w:p>
@@ -122,16 +92,9 @@
           <w:ilvl w:val="0"/>
           <w:numId w:val="2"/>
         </w:numPr>
-        <w:ind w:left="720" w:hanging="360"/>
-        <w:rPr>
-          <w:u w:val="none"/>
-        </w:rPr>
-      </w:pPr>
-      <w:r>
-        <w:rPr>
-          <w:rtl w:val="0"/>
-        </w:rPr>
-        <w:t xml:space="preserve">Adding more pair programming to our coding process to possibly improve efficiency and reduce bugs.</w:t>
+      </w:pPr>
+      <w:r>
+        <w:t>Adding more pair programming to our coding process to possibly improve efficiency and reduce bugs.</w:t>
       </w:r>
     </w:p>
     <w:p>
@@ -143,21 +106,16 @@
       <w:r>
         <w:rPr>
           <w:u w:val="single"/>
-          <w:rtl w:val="0"/>
         </w:rPr>
-        <w:t xml:space="preserve">How these were carried out during the second sprint:</w:t>
-      </w:r>
-    </w:p>
-    <w:p>
-      <w:pPr>
-        <w:ind w:left="0" w:firstLine="0"/>
-        <w:rPr/>
-      </w:pPr>
-      <w:r>
-        <w:rPr>
-          <w:rtl w:val="0"/>
-        </w:rPr>
-        <w:t xml:space="preserve">It was imperative for our second sprint that we followed our feedback as much as possible to ensure that we were able to improve our work and follow the agile method to a better degree. This is how we met our previously agreed improvements:</w:t>
+        <w:t>How these were carried out during the second sprint:</w:t>
+      </w:r>
+    </w:p>
+    <w:p>
+      <w:r>
+        <w:t>It was imperative for our second s</w:t>
+      </w:r>
+      <w:r>
+        <w:t>print that we followed our feedback as much as possible to ensure that we were able to improve our work and follow the agile method to a better degree. This is how we met our previously agreed improvements:</w:t>
       </w:r>
     </w:p>
     <w:p>
@@ -166,16 +124,34 @@
           <w:ilvl w:val="0"/>
           <w:numId w:val="1"/>
         </w:numPr>
-        <w:ind w:left="720" w:hanging="360"/>
-        <w:rPr>
-          <w:u w:val="none"/>
-        </w:rPr>
-      </w:pPr>
-      <w:r>
-        <w:rPr>
-          <w:rtl w:val="0"/>
-        </w:rPr>
-        <w:t xml:space="preserve">The product backlog has been updated everyday since the start of our second sprint to make sure we have that we are kept up to date as a team. This can be seen through our commits in Github.</w:t>
+      </w:pPr>
+      <w:r>
+        <w:t xml:space="preserve">The </w:t>
+      </w:r>
+      <w:r>
+        <w:t>sprint</w:t>
+      </w:r>
+      <w:r>
+        <w:t xml:space="preserve"> backlog has been updated </w:t>
+      </w:r>
+      <w:proofErr w:type="spellStart"/>
+      <w:r>
+        <w:t>everyday</w:t>
+      </w:r>
+      <w:proofErr w:type="spellEnd"/>
+      <w:r>
+        <w:t xml:space="preserve"> sin</w:t>
+      </w:r>
+      <w:r>
+        <w:t xml:space="preserve">ce the start of our second sprint to make sure we have that we are kept up to date as a team. This can be seen through our commits in </w:t>
+      </w:r>
+      <w:proofErr w:type="spellStart"/>
+      <w:r>
+        <w:t>Github</w:t>
+      </w:r>
+      <w:proofErr w:type="spellEnd"/>
+      <w:r>
+        <w:t>.</w:t>
       </w:r>
     </w:p>
     <w:p>
@@ -184,16 +160,21 @@
           <w:ilvl w:val="0"/>
           <w:numId w:val="1"/>
         </w:numPr>
-        <w:ind w:left="720" w:hanging="360"/>
-        <w:rPr>
-          <w:u w:val="none"/>
-        </w:rPr>
-      </w:pPr>
-      <w:r>
-        <w:rPr>
-          <w:rtl w:val="0"/>
-        </w:rPr>
-        <w:t xml:space="preserve">While creating the product backlog for the second sprint, any story that wasn’t completed in our first sprint, we took over and we made sure to add more detail to these user stories to ensure they were less vague. We also made the improvement of adding a “why” to our user stories to justify and give reason to these processes.</w:t>
+      </w:pPr>
+      <w:r>
+        <w:t xml:space="preserve">While creating the </w:t>
+      </w:r>
+      <w:r>
+        <w:t>sprint</w:t>
+      </w:r>
+      <w:r>
+        <w:t xml:space="preserve"> backlog for the second sprint, </w:t>
+      </w:r>
+      <w:r>
+        <w:t>we made sure to add more detail to these user stories to ensure they were less vague. We also made the improvement of adding a “why” to our user stories to justify and give reason to these processes.</w:t>
+      </w:r>
+      <w:r>
+        <w:t xml:space="preserve"> (also added to the product backlog)</w:t>
       </w:r>
     </w:p>
     <w:p>
@@ -202,16 +183,22 @@
           <w:ilvl w:val="0"/>
           <w:numId w:val="1"/>
         </w:numPr>
-        <w:ind w:left="720" w:hanging="360"/>
-        <w:rPr>
-          <w:u w:val="none"/>
-        </w:rPr>
-      </w:pPr>
-      <w:r>
-        <w:rPr>
-          <w:rtl w:val="0"/>
-        </w:rPr>
-        <w:t xml:space="preserve">During our first sprint, our completed stories weren’t always worked on or completed in relation to their priority in the product backlog. So for sprint two we worked hard to tackle each user story as it was presented in order of their priority, as also discussed in our meeting our client seemed more keen on having the main functionalities completed by the time our project time had ended.</w:t>
+      </w:pPr>
+      <w:r>
+        <w:t>During the meeting one of the things the client stressed was that the option to order and constrain by price and distance was our highest priority. The</w:t>
+      </w:r>
+      <w:bookmarkStart w:id="1" w:name="_GoBack"/>
+      <w:bookmarkEnd w:id="1"/>
+      <w:r>
+        <w:t xml:space="preserve">se things were our highest priority </w:t>
+      </w:r>
+      <w:proofErr w:type="gramStart"/>
+      <w:r>
+        <w:t>already</w:t>
+      </w:r>
+      <w:proofErr w:type="gramEnd"/>
+      <w:r>
+        <w:t xml:space="preserve"> so we made sure to keep it that way and move one user story below these on the backlog</w:t>
       </w:r>
     </w:p>
     <w:p>
@@ -220,16 +207,12 @@
           <w:ilvl w:val="0"/>
           <w:numId w:val="1"/>
         </w:numPr>
-        <w:ind w:left="720" w:hanging="360"/>
-        <w:rPr>
-          <w:u w:val="none"/>
-        </w:rPr>
-      </w:pPr>
-      <w:r>
-        <w:rPr>
-          <w:rtl w:val="0"/>
-        </w:rPr>
-        <w:t xml:space="preserve">When we had our scrum meetings for sprint two, our scrum master took more notes this time round about each team members previous work and current work. There was also a lot more questions being asked to encourage the group to share any issues or queries that they may have had about their current work. This was rather helpful when dealing with connecting the backend and the frontend of the code together.</w:t>
+      </w:pPr>
+      <w:r>
+        <w:t xml:space="preserve">When we had our scrum meetings for sprint two, our scrum master took more notes this time round about each team members previous work and current work. There was </w:t>
+      </w:r>
+      <w:r>
+        <w:t>also a lot more questions being asked to encourage the group to share any issues or queries that they may have had about their current work. This was rather helpful when dealing with connecting the backend and the frontend of the code together.</w:t>
       </w:r>
     </w:p>
     <w:p>
@@ -238,46 +221,101 @@
           <w:ilvl w:val="0"/>
           <w:numId w:val="1"/>
         </w:numPr>
-        <w:ind w:left="720" w:hanging="360"/>
-        <w:rPr>
-          <w:u w:val="none"/>
-        </w:rPr>
-      </w:pPr>
-      <w:r>
-        <w:rPr>
-          <w:rtl w:val="0"/>
-        </w:rPr>
-        <w:t xml:space="preserve">While coding for our second sprint, the team incorporated much more pair programming into their coding sessions on each user story. While doing so, we saw a much greater boost to the teams performance with many things including time management on our different functionalities and general improvements for individual learning for further work on the project due to the ability for group members to share their expertise. This also resulted in less issues such as bugs and delays due to any confusion if a team member was unfamiliar with the coding language.</w:t>
+      </w:pPr>
+      <w:r>
+        <w:t>While codin</w:t>
+      </w:r>
+      <w:r>
+        <w:t xml:space="preserve">g for our second sprint, the team incorporated much more pair programming into their coding sessions on each user story. While doing so, we saw a much greater boost to the </w:t>
+      </w:r>
+      <w:proofErr w:type="spellStart"/>
+      <w:r>
+        <w:t>teams</w:t>
+      </w:r>
+      <w:proofErr w:type="spellEnd"/>
+      <w:r>
+        <w:t xml:space="preserve"> performance with many things including time management on our different functi</w:t>
+      </w:r>
+      <w:r>
+        <w:t>onalities and general improvements for individual learning for further work on the project due to the ability for group members to share their expertise. This also resulted in less issues such as bugs and delays due to any confusion if a team member was un</w:t>
+      </w:r>
+      <w:r>
+        <w:t>familiar with the coding language.</w:t>
       </w:r>
     </w:p>
     <w:sectPr>
-      <w:headerReference r:id="rId6" w:type="default"/>
-      <w:pgSz w:h="15840" w:w="12240"/>
-      <w:pgMar w:bottom="1440" w:top="1440" w:left="1440" w:right="1440" w:header="720" w:footer="720"/>
+      <w:headerReference w:type="default" r:id="rId7"/>
+      <w:pgSz w:w="12240" w:h="15840"/>
+      <w:pgMar w:top="1440" w:right="1440" w:bottom="1440" w:left="1440" w:header="720" w:footer="720" w:gutter="0"/>
       <w:pgNumType w:start="1"/>
+      <w:cols w:space="720"/>
     </w:sectPr>
   </w:body>
 </w:document>
 </file>
 
+<file path=word/endnotes.xml><?xml version="1.0" encoding="utf-8"?>
+<w:endnotes xmlns:wpc="http://schemas.microsoft.com/office/word/2010/wordprocessingCanvas" xmlns:cx="http://schemas.microsoft.com/office/drawing/2014/chartex" xmlns:cx1="http://schemas.microsoft.com/office/drawing/2015/9/8/chartex" xmlns:cx2="http://schemas.microsoft.com/office/drawing/2015/10/21/chartex" xmlns:cx3="http://schemas.microsoft.com/office/drawing/2016/5/9/chartex" xmlns:cx4="http://schemas.microsoft.com/office/drawing/2016/5/10/chartex" xmlns:cx5="http://schemas.microsoft.com/office/drawing/2016/5/11/chartex" xmlns:cx6="http://schemas.microsoft.com/office/drawing/2016/5/12/chartex" xmlns:cx7="http://schemas.microsoft.com/office/drawing/2016/5/13/chartex" xmlns:cx8="http://schemas.microsoft.com/office/drawing/2016/5/14/chartex" xmlns:mc="http://schemas.openxmlformats.org/markup-compatibility/2006" xmlns:aink="http://schemas.microsoft.com/office/drawing/2016/ink" xmlns:am3d="http://schemas.microsoft.com/office/drawing/2017/model3d" xmlns:o="urn:schemas-microsoft-com:office:office" xmlns:r="http://schemas.openxmlformats.org/officeDocument/2006/relationships" xmlns:m="http://schemas.openxmlformats.org/officeDocument/2006/math" xmlns:v="urn:schemas-microsoft-com:vml" xmlns:wp14="http://schemas.microsoft.com/office/word/2010/wordprocessingDrawing" xmlns:wp="http://schemas.openxmlformats.org/drawingml/2006/wordprocessingDrawing" xmlns:w10="urn:schemas-microsoft-com:office:word" xmlns:w="http://schemas.openxmlformats.org/wordprocessingml/2006/main" xmlns:w14="http://schemas.microsoft.com/office/word/2010/wordml" xmlns:w15="http://schemas.microsoft.com/office/word/2012/wordml" xmlns:w16cid="http://schemas.microsoft.com/office/word/2016/wordml/cid" xmlns:w16se="http://schemas.microsoft.com/office/word/2015/wordml/symex" xmlns:wpg="http://schemas.microsoft.com/office/word/2010/wordprocessingGroup" xmlns:wpi="http://schemas.microsoft.com/office/word/2010/wordprocessingInk" xmlns:wne="http://schemas.microsoft.com/office/word/2006/wordml" xmlns:wps="http://schemas.microsoft.com/office/word/2010/wordprocessingShape" mc:Ignorable="w14 w15 w16se w16cid wp14">
+  <w:endnote w:type="separator" w:id="-1">
+    <w:p>
+      <w:pPr>
+        <w:spacing w:line="240" w:lineRule="auto"/>
+      </w:pPr>
+      <w:r>
+        <w:separator/>
+      </w:r>
+    </w:p>
+  </w:endnote>
+  <w:endnote w:type="continuationSeparator" w:id="0">
+    <w:p>
+      <w:pPr>
+        <w:spacing w:line="240" w:lineRule="auto"/>
+      </w:pPr>
+      <w:r>
+        <w:continuationSeparator/>
+      </w:r>
+    </w:p>
+  </w:endnote>
+</w:endnotes>
+</file>
+
+<file path=word/footnotes.xml><?xml version="1.0" encoding="utf-8"?>
+<w:footnotes xmlns:wpc="http://schemas.microsoft.com/office/word/2010/wordprocessingCanvas" xmlns:cx="http://schemas.microsoft.com/office/drawing/2014/chartex" xmlns:cx1="http://schemas.microsoft.com/office/drawing/2015/9/8/chartex" xmlns:cx2="http://schemas.microsoft.com/office/drawing/2015/10/21/chartex" xmlns:cx3="http://schemas.microsoft.com/office/drawing/2016/5/9/chartex" xmlns:cx4="http://schemas.microsoft.com/office/drawing/2016/5/10/chartex" xmlns:cx5="http://schemas.microsoft.com/office/drawing/2016/5/11/chartex" xmlns:cx6="http://schemas.microsoft.com/office/drawing/2016/5/12/chartex" xmlns:cx7="http://schemas.microsoft.com/office/drawing/2016/5/13/chartex" xmlns:cx8="http://schemas.microsoft.com/office/drawing/2016/5/14/chartex" xmlns:mc="http://schemas.openxmlformats.org/markup-compatibility/2006" xmlns:aink="http://schemas.microsoft.com/office/drawing/2016/ink" xmlns:am3d="http://schemas.microsoft.com/office/drawing/2017/model3d" xmlns:o="urn:schemas-microsoft-com:office:office" xmlns:r="http://schemas.openxmlformats.org/officeDocument/2006/relationships" xmlns:m="http://schemas.openxmlformats.org/officeDocument/2006/math" xmlns:v="urn:schemas-microsoft-com:vml" xmlns:wp14="http://schemas.microsoft.com/office/word/2010/wordprocessingDrawing" xmlns:wp="http://schemas.openxmlformats.org/drawingml/2006/wordprocessingDrawing" xmlns:w10="urn:schemas-microsoft-com:office:word" xmlns:w="http://schemas.openxmlformats.org/wordprocessingml/2006/main" xmlns:w14="http://schemas.microsoft.com/office/word/2010/wordml" xmlns:w15="http://schemas.microsoft.com/office/word/2012/wordml" xmlns:w16cid="http://schemas.microsoft.com/office/word/2016/wordml/cid" xmlns:w16se="http://schemas.microsoft.com/office/word/2015/wordml/symex" xmlns:wpg="http://schemas.microsoft.com/office/word/2010/wordprocessingGroup" xmlns:wpi="http://schemas.microsoft.com/office/word/2010/wordprocessingInk" xmlns:wne="http://schemas.microsoft.com/office/word/2006/wordml" xmlns:wps="http://schemas.microsoft.com/office/word/2010/wordprocessingShape" mc:Ignorable="w14 w15 w16se w16cid wp14">
+  <w:footnote w:type="separator" w:id="-1">
+    <w:p>
+      <w:pPr>
+        <w:spacing w:line="240" w:lineRule="auto"/>
+      </w:pPr>
+      <w:r>
+        <w:separator/>
+      </w:r>
+    </w:p>
+  </w:footnote>
+  <w:footnote w:type="continuationSeparator" w:id="0">
+    <w:p>
+      <w:pPr>
+        <w:spacing w:line="240" w:lineRule="auto"/>
+      </w:pPr>
+      <w:r>
+        <w:continuationSeparator/>
+      </w:r>
+    </w:p>
+  </w:footnote>
+</w:footnotes>
+</file>
+
 <file path=word/header1.xml><?xml version="1.0" encoding="utf-8"?>
-<w:hdr xmlns:mc="http://schemas.openxmlformats.org/markup-compatibility/2006" xmlns:o="urn:schemas-microsoft-com:office:office" xmlns:r="http://schemas.openxmlformats.org/officeDocument/2006/relationships" xmlns:m="http://schemas.openxmlformats.org/officeDocument/2006/math" xmlns:v="urn:schemas-microsoft-com:vml" xmlns:wp="http://schemas.openxmlformats.org/drawingml/2006/wordprocessingDrawing" xmlns:w10="urn:schemas-microsoft-com:office:word" xmlns:w="http://schemas.openxmlformats.org/wordprocessingml/2006/main" xmlns:wne="http://schemas.microsoft.com/office/word/2006/wordml" xmlns:sl="http://schemas.openxmlformats.org/schemaLibrary/2006/main" xmlns:a="http://schemas.openxmlformats.org/drawingml/2006/main" xmlns:pic="http://schemas.openxmlformats.org/drawingml/2006/picture" xmlns:c="http://schemas.openxmlformats.org/drawingml/2006/chart" xmlns:lc="http://schemas.openxmlformats.org/drawingml/2006/lockedCanvas" xmlns:dgm="http://schemas.openxmlformats.org/drawingml/2006/diagram" xmlns:wps="http://schemas.microsoft.com/office/word/2010/wordprocessingShape" xmlns:wpg="http://schemas.microsoft.com/office/word/2010/wordprocessingGroup" xmlns:w14="http://schemas.microsoft.com/office/word/2010/wordml" xmlns:w15="http://schemas.microsoft.com/office/word/2012/wordml">
-  <w:p>
-    <w:pPr>
-      <w:rPr/>
-    </w:pPr>
-    <w:r>
-      <w:rPr>
-        <w:rtl w:val="0"/>
-      </w:rPr>
-    </w:r>
-  </w:p>
+<w:hdr xmlns:wpc="http://schemas.microsoft.com/office/word/2010/wordprocessingCanvas" xmlns:cx="http://schemas.microsoft.com/office/drawing/2014/chartex" xmlns:cx1="http://schemas.microsoft.com/office/drawing/2015/9/8/chartex" xmlns:cx2="http://schemas.microsoft.com/office/drawing/2015/10/21/chartex" xmlns:cx3="http://schemas.microsoft.com/office/drawing/2016/5/9/chartex" xmlns:cx4="http://schemas.microsoft.com/office/drawing/2016/5/10/chartex" xmlns:cx5="http://schemas.microsoft.com/office/drawing/2016/5/11/chartex" xmlns:cx6="http://schemas.microsoft.com/office/drawing/2016/5/12/chartex" xmlns:cx7="http://schemas.microsoft.com/office/drawing/2016/5/13/chartex" xmlns:cx8="http://schemas.microsoft.com/office/drawing/2016/5/14/chartex" xmlns:mc="http://schemas.openxmlformats.org/markup-compatibility/2006" xmlns:aink="http://schemas.microsoft.com/office/drawing/2016/ink" xmlns:am3d="http://schemas.microsoft.com/office/drawing/2017/model3d" xmlns:o="urn:schemas-microsoft-com:office:office" xmlns:r="http://schemas.openxmlformats.org/officeDocument/2006/relationships" xmlns:m="http://schemas.openxmlformats.org/officeDocument/2006/math" xmlns:v="urn:schemas-microsoft-com:vml" xmlns:wp14="http://schemas.microsoft.com/office/word/2010/wordprocessingDrawing" xmlns:wp="http://schemas.openxmlformats.org/drawingml/2006/wordprocessingDrawing" xmlns:w10="urn:schemas-microsoft-com:office:word" xmlns:w="http://schemas.openxmlformats.org/wordprocessingml/2006/main" xmlns:w14="http://schemas.microsoft.com/office/word/2010/wordml" xmlns:w15="http://schemas.microsoft.com/office/word/2012/wordml" xmlns:w16cid="http://schemas.microsoft.com/office/word/2016/wordml/cid" xmlns:w16se="http://schemas.microsoft.com/office/word/2015/wordml/symex" xmlns:wpg="http://schemas.microsoft.com/office/word/2010/wordprocessingGroup" xmlns:wpi="http://schemas.microsoft.com/office/word/2010/wordprocessingInk" xmlns:wne="http://schemas.microsoft.com/office/word/2006/wordml" xmlns:wps="http://schemas.microsoft.com/office/word/2010/wordprocessingShape" mc:Ignorable="w14 w15 w16se w16cid wp14">
+  <w:p/>
 </w:hdr>
 </file>
 
 <file path=word/numbering.xml><?xml version="1.0" encoding="utf-8"?>
-<w:numbering xmlns:mc="http://schemas.openxmlformats.org/markup-compatibility/2006" xmlns:o="urn:schemas-microsoft-com:office:office" xmlns:r="http://schemas.openxmlformats.org/officeDocument/2006/relationships" xmlns:m="http://schemas.openxmlformats.org/officeDocument/2006/math" xmlns:v="urn:schemas-microsoft-com:vml" xmlns:wp="http://schemas.openxmlformats.org/drawingml/2006/wordprocessingDrawing" xmlns:w10="urn:schemas-microsoft-com:office:word" xmlns:w="http://schemas.openxmlformats.org/wordprocessingml/2006/main" xmlns:wne="http://schemas.microsoft.com/office/word/2006/wordml" xmlns:sl="http://schemas.openxmlformats.org/schemaLibrary/2006/main" xmlns:a="http://schemas.openxmlformats.org/drawingml/2006/main" xmlns:pic="http://schemas.openxmlformats.org/drawingml/2006/picture" xmlns:c="http://schemas.openxmlformats.org/drawingml/2006/chart" xmlns:lc="http://schemas.openxmlformats.org/drawingml/2006/lockedCanvas" xmlns:dgm="http://schemas.openxmlformats.org/drawingml/2006/diagram" xmlns:wps="http://schemas.microsoft.com/office/word/2010/wordprocessingShape" xmlns:wpg="http://schemas.microsoft.com/office/word/2010/wordprocessingGroup" xmlns:w14="http://schemas.microsoft.com/office/word/2010/wordml" xmlns:w15="http://schemas.microsoft.com/office/word/2012/wordml">
-  <w:abstractNum w:abstractNumId="1">
+<w:numbering xmlns:wpc="http://schemas.microsoft.com/office/word/2010/wordprocessingCanvas" xmlns:cx="http://schemas.microsoft.com/office/drawing/2014/chartex" xmlns:cx1="http://schemas.microsoft.com/office/drawing/2015/9/8/chartex" xmlns:cx2="http://schemas.microsoft.com/office/drawing/2015/10/21/chartex" xmlns:cx3="http://schemas.microsoft.com/office/drawing/2016/5/9/chartex" xmlns:cx4="http://schemas.microsoft.com/office/drawing/2016/5/10/chartex" xmlns:cx5="http://schemas.microsoft.com/office/drawing/2016/5/11/chartex" xmlns:cx6="http://schemas.microsoft.com/office/drawing/2016/5/12/chartex" xmlns:cx7="http://schemas.microsoft.com/office/drawing/2016/5/13/chartex" xmlns:cx8="http://schemas.microsoft.com/office/drawing/2016/5/14/chartex" xmlns:mc="http://schemas.openxmlformats.org/markup-compatibility/2006" xmlns:aink="http://schemas.microsoft.com/office/drawing/2016/ink" xmlns:am3d="http://schemas.microsoft.com/office/drawing/2017/model3d" xmlns:o="urn:schemas-microsoft-com:office:office" xmlns:r="http://schemas.openxmlformats.org/officeDocument/2006/relationships" xmlns:m="http://schemas.openxmlformats.org/officeDocument/2006/math" xmlns:v="urn:schemas-microsoft-com:vml" xmlns:wp14="http://schemas.microsoft.com/office/word/2010/wordprocessingDrawing" xmlns:wp="http://schemas.openxmlformats.org/drawingml/2006/wordprocessingDrawing" xmlns:w10="urn:schemas-microsoft-com:office:word" xmlns:w="http://schemas.openxmlformats.org/wordprocessingml/2006/main" xmlns:w14="http://schemas.microsoft.com/office/word/2010/wordml" xmlns:w15="http://schemas.microsoft.com/office/word/2012/wordml" xmlns:w16cid="http://schemas.microsoft.com/office/word/2016/wordml/cid" xmlns:w16se="http://schemas.microsoft.com/office/word/2015/wordml/symex" xmlns:wpg="http://schemas.microsoft.com/office/word/2010/wordprocessingGroup" xmlns:wpi="http://schemas.microsoft.com/office/word/2010/wordprocessingInk" xmlns:wne="http://schemas.microsoft.com/office/word/2006/wordml" xmlns:wps="http://schemas.microsoft.com/office/word/2010/wordprocessingShape" mc:Ignorable="w14 w15 w16se w16cid wp14">
+  <w:abstractNum w:abstractNumId="0" w15:restartNumberingAfterBreak="0">
+    <w:nsid w:val="3D911975"/>
+    <w:multiLevelType w:val="multilevel"/>
+    <w:tmpl w:val="88D4A3CE"/>
     <w:lvl w:ilvl="0">
       <w:start w:val="1"/>
       <w:numFmt w:val="bullet"/>
@@ -387,7 +425,10 @@
       </w:rPr>
     </w:lvl>
   </w:abstractNum>
-  <w:abstractNum w:abstractNumId="2">
+  <w:abstractNum w:abstractNumId="1" w15:restartNumberingAfterBreak="0">
+    <w:nsid w:val="692875E3"/>
+    <w:multiLevelType w:val="multilevel"/>
+    <w:tmpl w:val="90AECD6E"/>
     <w:lvl w:ilvl="0">
       <w:start w:val="1"/>
       <w:numFmt w:val="bullet"/>
@@ -501,20 +542,20 @@
     <w:abstractNumId w:val="1"/>
   </w:num>
   <w:num w:numId="2">
-    <w:abstractNumId w:val="2"/>
+    <w:abstractNumId w:val="0"/>
   </w:num>
 </w:numbering>
 </file>
 
 <file path=word/styles.xml><?xml version="1.0" encoding="utf-8"?>
-<w:styles xmlns:mc="http://schemas.openxmlformats.org/markup-compatibility/2006" xmlns:o="urn:schemas-microsoft-com:office:office" xmlns:r="http://schemas.openxmlformats.org/officeDocument/2006/relationships" xmlns:m="http://schemas.openxmlformats.org/officeDocument/2006/math" xmlns:v="urn:schemas-microsoft-com:vml" xmlns:wp="http://schemas.openxmlformats.org/drawingml/2006/wordprocessingDrawing" xmlns:w10="urn:schemas-microsoft-com:office:word" xmlns:w="http://schemas.openxmlformats.org/wordprocessingml/2006/main" xmlns:wne="http://schemas.microsoft.com/office/word/2006/wordml" xmlns:sl="http://schemas.openxmlformats.org/schemaLibrary/2006/main" xmlns:a="http://schemas.openxmlformats.org/drawingml/2006/main" xmlns:pic="http://schemas.openxmlformats.org/drawingml/2006/picture" xmlns:c="http://schemas.openxmlformats.org/drawingml/2006/chart" xmlns:lc="http://schemas.openxmlformats.org/drawingml/2006/lockedCanvas" xmlns:dgm="http://schemas.openxmlformats.org/drawingml/2006/diagram" xmlns:wps="http://schemas.microsoft.com/office/word/2010/wordprocessingShape" xmlns:wpg="http://schemas.microsoft.com/office/word/2010/wordprocessingGroup" xmlns:w14="http://schemas.microsoft.com/office/word/2010/wordml" xmlns:w15="http://schemas.microsoft.com/office/word/2012/wordml">
+<w:styles xmlns:mc="http://schemas.openxmlformats.org/markup-compatibility/2006" xmlns:r="http://schemas.openxmlformats.org/officeDocument/2006/relationships" xmlns:w="http://schemas.openxmlformats.org/wordprocessingml/2006/main" xmlns:w14="http://schemas.microsoft.com/office/word/2010/wordml" xmlns:w15="http://schemas.microsoft.com/office/word/2012/wordml" xmlns:w16cid="http://schemas.microsoft.com/office/word/2016/wordml/cid" xmlns:w16se="http://schemas.microsoft.com/office/word/2015/wordml/symex" mc:Ignorable="w14 w15 w16se w16cid">
   <w:docDefaults>
     <w:rPrDefault>
       <w:rPr>
-        <w:rFonts w:ascii="Arial" w:cs="Arial" w:eastAsia="Arial" w:hAnsi="Arial"/>
+        <w:rFonts w:ascii="Arial" w:eastAsia="Arial" w:hAnsi="Arial" w:cs="Arial"/>
         <w:sz w:val="22"/>
         <w:szCs w:val="22"/>
-        <w:lang w:val="en"/>
+        <w:lang w:val="en" w:eastAsia="en-GB" w:bidi="ar-SA"/>
       </w:rPr>
     </w:rPrDefault>
     <w:pPrDefault>
@@ -523,20 +564,399 @@
       </w:pPr>
     </w:pPrDefault>
   </w:docDefaults>
-  <w:style w:type="paragraph" w:styleId="Normal" w:default="1">
-    <w:name w:val="normal"/>
-  </w:style>
-  <w:style w:type="table" w:styleId="TableNormal" w:default="1">
-    <w:name w:val="Table Normal"/>
+  <w:latentStyles w:defLockedState="0" w:defUIPriority="99" w:defSemiHidden="0" w:defUnhideWhenUsed="0" w:defQFormat="0" w:count="376">
+    <w:lsdException w:name="Normal" w:uiPriority="0" w:qFormat="1"/>
+    <w:lsdException w:name="heading 1" w:uiPriority="9" w:qFormat="1"/>
+    <w:lsdException w:name="heading 2" w:semiHidden="1" w:uiPriority="9" w:unhideWhenUsed="1" w:qFormat="1"/>
+    <w:lsdException w:name="heading 3" w:semiHidden="1" w:uiPriority="9" w:unhideWhenUsed="1" w:qFormat="1"/>
+    <w:lsdException w:name="heading 4" w:semiHidden="1" w:uiPriority="9" w:unhideWhenUsed="1" w:qFormat="1"/>
+    <w:lsdException w:name="heading 5" w:semiHidden="1" w:uiPriority="9" w:unhideWhenUsed="1" w:qFormat="1"/>
+    <w:lsdException w:name="heading 6" w:semiHidden="1" w:uiPriority="9" w:unhideWhenUsed="1" w:qFormat="1"/>
+    <w:lsdException w:name="heading 7" w:semiHidden="1" w:uiPriority="9" w:unhideWhenUsed="1" w:qFormat="1"/>
+    <w:lsdException w:name="heading 8" w:semiHidden="1" w:uiPriority="9" w:unhideWhenUsed="1" w:qFormat="1"/>
+    <w:lsdException w:name="heading 9" w:semiHidden="1" w:uiPriority="9" w:unhideWhenUsed="1" w:qFormat="1"/>
+    <w:lsdException w:name="index 1" w:semiHidden="1" w:unhideWhenUsed="1"/>
+    <w:lsdException w:name="index 2" w:semiHidden="1" w:unhideWhenUsed="1"/>
+    <w:lsdException w:name="index 3" w:semiHidden="1" w:unhideWhenUsed="1"/>
+    <w:lsdException w:name="index 4" w:semiHidden="1" w:unhideWhenUsed="1"/>
+    <w:lsdException w:name="index 5" w:semiHidden="1" w:unhideWhenUsed="1"/>
+    <w:lsdException w:name="index 6" w:semiHidden="1" w:unhideWhenUsed="1"/>
+    <w:lsdException w:name="index 7" w:semiHidden="1" w:unhideWhenUsed="1"/>
+    <w:lsdException w:name="index 8" w:semiHidden="1" w:unhideWhenUsed="1"/>
+    <w:lsdException w:name="index 9" w:semiHidden="1" w:unhideWhenUsed="1"/>
+    <w:lsdException w:name="toc 1" w:semiHidden="1" w:uiPriority="39" w:unhideWhenUsed="1"/>
+    <w:lsdException w:name="toc 2" w:semiHidden="1" w:uiPriority="39" w:unhideWhenUsed="1"/>
+    <w:lsdException w:name="toc 3" w:semiHidden="1" w:uiPriority="39" w:unhideWhenUsed="1"/>
+    <w:lsdException w:name="toc 4" w:semiHidden="1" w:uiPriority="39" w:unhideWhenUsed="1"/>
+    <w:lsdException w:name="toc 5" w:semiHidden="1" w:uiPriority="39" w:unhideWhenUsed="1"/>
+    <w:lsdException w:name="toc 6" w:semiHidden="1" w:uiPriority="39" w:unhideWhenUsed="1"/>
+    <w:lsdException w:name="toc 7" w:semiHidden="1" w:uiPriority="39" w:unhideWhenUsed="1"/>
+    <w:lsdException w:name="toc 8" w:semiHidden="1" w:uiPriority="39" w:unhideWhenUsed="1"/>
+    <w:lsdException w:name="toc 9" w:semiHidden="1" w:uiPriority="39" w:unhideWhenUsed="1"/>
+    <w:lsdException w:name="Normal Indent" w:semiHidden="1" w:unhideWhenUsed="1"/>
+    <w:lsdException w:name="footnote text" w:semiHidden="1" w:unhideWhenUsed="1"/>
+    <w:lsdException w:name="annotation text" w:semiHidden="1" w:unhideWhenUsed="1"/>
+    <w:lsdException w:name="header" w:semiHidden="1" w:unhideWhenUsed="1"/>
+    <w:lsdException w:name="footer" w:semiHidden="1" w:unhideWhenUsed="1"/>
+    <w:lsdException w:name="index heading" w:semiHidden="1" w:unhideWhenUsed="1"/>
+    <w:lsdException w:name="caption" w:semiHidden="1" w:uiPriority="35" w:unhideWhenUsed="1" w:qFormat="1"/>
+    <w:lsdException w:name="table of figures" w:semiHidden="1" w:unhideWhenUsed="1"/>
+    <w:lsdException w:name="envelope address" w:semiHidden="1" w:unhideWhenUsed="1"/>
+    <w:lsdException w:name="envelope return" w:semiHidden="1" w:unhideWhenUsed="1"/>
+    <w:lsdException w:name="footnote reference" w:semiHidden="1" w:unhideWhenUsed="1"/>
+    <w:lsdException w:name="annotation reference" w:semiHidden="1" w:unhideWhenUsed="1"/>
+    <w:lsdException w:name="line number" w:semiHidden="1" w:unhideWhenUsed="1"/>
+    <w:lsdException w:name="page number" w:semiHidden="1" w:unhideWhenUsed="1"/>
+    <w:lsdException w:name="endnote reference" w:semiHidden="1" w:unhideWhenUsed="1"/>
+    <w:lsdException w:name="endnote text" w:semiHidden="1" w:unhideWhenUsed="1"/>
+    <w:lsdException w:name="table of authorities" w:semiHidden="1" w:unhideWhenUsed="1"/>
+    <w:lsdException w:name="macro" w:semiHidden="1" w:unhideWhenUsed="1"/>
+    <w:lsdException w:name="toa heading" w:semiHidden="1" w:unhideWhenUsed="1"/>
+    <w:lsdException w:name="List" w:semiHidden="1" w:unhideWhenUsed="1"/>
+    <w:lsdException w:name="List Bullet" w:semiHidden="1" w:unhideWhenUsed="1"/>
+    <w:lsdException w:name="List Number" w:semiHidden="1" w:unhideWhenUsed="1"/>
+    <w:lsdException w:name="List 2" w:semiHidden="1" w:unhideWhenUsed="1"/>
+    <w:lsdException w:name="List 3" w:semiHidden="1" w:unhideWhenUsed="1"/>
+    <w:lsdException w:name="List 4" w:semiHidden="1" w:unhideWhenUsed="1"/>
+    <w:lsdException w:name="List 5" w:semiHidden="1" w:unhideWhenUsed="1"/>
+    <w:lsdException w:name="List Bullet 2" w:semiHidden="1" w:unhideWhenUsed="1"/>
+    <w:lsdException w:name="List Bullet 3" w:semiHidden="1" w:unhideWhenUsed="1"/>
+    <w:lsdException w:name="List Bullet 4" w:semiHidden="1" w:unhideWhenUsed="1"/>
+    <w:lsdException w:name="List Bullet 5" w:semiHidden="1" w:unhideWhenUsed="1"/>
+    <w:lsdException w:name="List Number 2" w:semiHidden="1" w:unhideWhenUsed="1"/>
+    <w:lsdException w:name="List Number 3" w:semiHidden="1" w:unhideWhenUsed="1"/>
+    <w:lsdException w:name="List Number 4" w:semiHidden="1" w:unhideWhenUsed="1"/>
+    <w:lsdException w:name="List Number 5" w:semiHidden="1" w:unhideWhenUsed="1"/>
+    <w:lsdException w:name="Title" w:uiPriority="10" w:qFormat="1"/>
+    <w:lsdException w:name="Closing" w:semiHidden="1" w:unhideWhenUsed="1"/>
+    <w:lsdException w:name="Signature" w:semiHidden="1" w:unhideWhenUsed="1"/>
+    <w:lsdException w:name="Default Paragraph Font" w:semiHidden="1" w:uiPriority="1" w:unhideWhenUsed="1"/>
+    <w:lsdException w:name="Body Text" w:semiHidden="1" w:unhideWhenUsed="1"/>
+    <w:lsdException w:name="Body Text Indent" w:semiHidden="1" w:unhideWhenUsed="1"/>
+    <w:lsdException w:name="List Continue" w:semiHidden="1" w:unhideWhenUsed="1"/>
+    <w:lsdException w:name="List Continue 2" w:semiHidden="1" w:unhideWhenUsed="1"/>
+    <w:lsdException w:name="List Continue 3" w:semiHidden="1" w:unhideWhenUsed="1"/>
+    <w:lsdException w:name="List Continue 4" w:semiHidden="1" w:unhideWhenUsed="1"/>
+    <w:lsdException w:name="List Continue 5" w:semiHidden="1" w:unhideWhenUsed="1"/>
+    <w:lsdException w:name="Message Header" w:semiHidden="1" w:unhideWhenUsed="1"/>
+    <w:lsdException w:name="Subtitle" w:uiPriority="11" w:qFormat="1"/>
+    <w:lsdException w:name="Salutation" w:semiHidden="1" w:unhideWhenUsed="1"/>
+    <w:lsdException w:name="Date" w:semiHidden="1" w:unhideWhenUsed="1"/>
+    <w:lsdException w:name="Body Text First Indent" w:semiHidden="1" w:unhideWhenUsed="1"/>
+    <w:lsdException w:name="Body Text First Indent 2" w:semiHidden="1" w:unhideWhenUsed="1"/>
+    <w:lsdException w:name="Note Heading" w:semiHidden="1" w:unhideWhenUsed="1"/>
+    <w:lsdException w:name="Body Text 2" w:semiHidden="1" w:unhideWhenUsed="1"/>
+    <w:lsdException w:name="Body Text 3" w:semiHidden="1" w:unhideWhenUsed="1"/>
+    <w:lsdException w:name="Body Text Indent 2" w:semiHidden="1" w:unhideWhenUsed="1"/>
+    <w:lsdException w:name="Body Text Indent 3" w:semiHidden="1" w:unhideWhenUsed="1"/>
+    <w:lsdException w:name="Block Text" w:semiHidden="1" w:unhideWhenUsed="1"/>
+    <w:lsdException w:name="Hyperlink" w:semiHidden="1" w:unhideWhenUsed="1"/>
+    <w:lsdException w:name="FollowedHyperlink" w:semiHidden="1" w:unhideWhenUsed="1"/>
+    <w:lsdException w:name="Strong" w:uiPriority="22" w:qFormat="1"/>
+    <w:lsdException w:name="Emphasis" w:uiPriority="20" w:qFormat="1"/>
+    <w:lsdException w:name="Document Map" w:semiHidden="1" w:unhideWhenUsed="1"/>
+    <w:lsdException w:name="Plain Text" w:semiHidden="1" w:unhideWhenUsed="1"/>
+    <w:lsdException w:name="E-mail Signature" w:semiHidden="1" w:unhideWhenUsed="1"/>
+    <w:lsdException w:name="HTML Top of Form" w:semiHidden="1" w:unhideWhenUsed="1"/>
+    <w:lsdException w:name="HTML Bottom of Form" w:semiHidden="1" w:unhideWhenUsed="1"/>
+    <w:lsdException w:name="Normal (Web)" w:semiHidden="1" w:unhideWhenUsed="1"/>
+    <w:lsdException w:name="HTML Acronym" w:semiHidden="1" w:unhideWhenUsed="1"/>
+    <w:lsdException w:name="HTML Address" w:semiHidden="1" w:unhideWhenUsed="1"/>
+    <w:lsdException w:name="HTML Cite" w:semiHidden="1" w:unhideWhenUsed="1"/>
+    <w:lsdException w:name="HTML Code" w:semiHidden="1" w:unhideWhenUsed="1"/>
+    <w:lsdException w:name="HTML Definition" w:semiHidden="1" w:unhideWhenUsed="1"/>
+    <w:lsdException w:name="HTML Keyboard" w:semiHidden="1" w:unhideWhenUsed="1"/>
+    <w:lsdException w:name="HTML Preformatted" w:semiHidden="1" w:unhideWhenUsed="1"/>
+    <w:lsdException w:name="HTML Sample" w:semiHidden="1" w:unhideWhenUsed="1"/>
+    <w:lsdException w:name="HTML Typewriter" w:semiHidden="1" w:unhideWhenUsed="1"/>
+    <w:lsdException w:name="HTML Variable" w:semiHidden="1" w:unhideWhenUsed="1"/>
+    <w:lsdException w:name="Normal Table" w:semiHidden="1" w:unhideWhenUsed="1"/>
+    <w:lsdException w:name="annotation subject" w:semiHidden="1" w:unhideWhenUsed="1"/>
+    <w:lsdException w:name="No List" w:semiHidden="1" w:unhideWhenUsed="1"/>
+    <w:lsdException w:name="Outline List 1" w:semiHidden="1" w:unhideWhenUsed="1"/>
+    <w:lsdException w:name="Outline List 2" w:semiHidden="1" w:unhideWhenUsed="1"/>
+    <w:lsdException w:name="Outline List 3" w:semiHidden="1" w:unhideWhenUsed="1"/>
+    <w:lsdException w:name="Table Simple 1" w:semiHidden="1" w:unhideWhenUsed="1"/>
+    <w:lsdException w:name="Table Simple 2" w:semiHidden="1" w:unhideWhenUsed="1"/>
+    <w:lsdException w:name="Table Simple 3" w:semiHidden="1" w:unhideWhenUsed="1"/>
+    <w:lsdException w:name="Table Classic 1" w:semiHidden="1" w:unhideWhenUsed="1"/>
+    <w:lsdException w:name="Table Classic 2" w:semiHidden="1" w:unhideWhenUsed="1"/>
+    <w:lsdException w:name="Table Classic 3" w:semiHidden="1" w:unhideWhenUsed="1"/>
+    <w:lsdException w:name="Table Classic 4" w:semiHidden="1" w:unhideWhenUsed="1"/>
+    <w:lsdException w:name="Table Colorful 1" w:semiHidden="1" w:unhideWhenUsed="1"/>
+    <w:lsdException w:name="Table Colorful 2" w:semiHidden="1" w:unhideWhenUsed="1"/>
+    <w:lsdException w:name="Table Colorful 3" w:semiHidden="1" w:unhideWhenUsed="1"/>
+    <w:lsdException w:name="Table Columns 1" w:semiHidden="1" w:unhideWhenUsed="1"/>
+    <w:lsdException w:name="Table Columns 2" w:semiHidden="1" w:unhideWhenUsed="1"/>
+    <w:lsdException w:name="Table Columns 3" w:semiHidden="1" w:unhideWhenUsed="1"/>
+    <w:lsdException w:name="Table Columns 4" w:semiHidden="1" w:unhideWhenUsed="1"/>
+    <w:lsdException w:name="Table Columns 5" w:semiHidden="1" w:unhideWhenUsed="1"/>
+    <w:lsdException w:name="Table Grid 1" w:semiHidden="1" w:unhideWhenUsed="1"/>
+    <w:lsdException w:name="Table Grid 2" w:semiHidden="1" w:unhideWhenUsed="1"/>
+    <w:lsdException w:name="Table Grid 3" w:semiHidden="1" w:unhideWhenUsed="1"/>
+    <w:lsdException w:name="Table Grid 4" w:semiHidden="1" w:unhideWhenUsed="1"/>
+    <w:lsdException w:name="Table Grid 5" w:semiHidden="1" w:unhideWhenUsed="1"/>
+    <w:lsdException w:name="Table Grid 6" w:semiHidden="1" w:unhideWhenUsed="1"/>
+    <w:lsdException w:name="Table Grid 7" w:semiHidden="1" w:unhideWhenUsed="1"/>
+    <w:lsdException w:name="Table Grid 8" w:semiHidden="1" w:unhideWhenUsed="1"/>
+    <w:lsdException w:name="Table List 1" w:semiHidden="1" w:unhideWhenUsed="1"/>
+    <w:lsdException w:name="Table List 2" w:semiHidden="1" w:unhideWhenUsed="1"/>
+    <w:lsdException w:name="Table List 3" w:semiHidden="1" w:unhideWhenUsed="1"/>
+    <w:lsdException w:name="Table List 4" w:semiHidden="1" w:unhideWhenUsed="1"/>
+    <w:lsdException w:name="Table List 5" w:semiHidden="1" w:unhideWhenUsed="1"/>
+    <w:lsdException w:name="Table List 6" w:semiHidden="1" w:unhideWhenUsed="1"/>
+    <w:lsdException w:name="Table List 7" w:semiHidden="1" w:unhideWhenUsed="1"/>
+    <w:lsdException w:name="Table List 8" w:semiHidden="1" w:unhideWhenUsed="1"/>
+    <w:lsdException w:name="Table 3D effects 1" w:semiHidden="1" w:unhideWhenUsed="1"/>
+    <w:lsdException w:name="Table 3D effects 2" w:semiHidden="1" w:unhideWhenUsed="1"/>
+    <w:lsdException w:name="Table 3D effects 3" w:semiHidden="1" w:unhideWhenUsed="1"/>
+    <w:lsdException w:name="Table Contemporary" w:semiHidden="1" w:unhideWhenUsed="1"/>
+    <w:lsdException w:name="Table Elegant" w:semiHidden="1" w:unhideWhenUsed="1"/>
+    <w:lsdException w:name="Table Professional" w:semiHidden="1" w:unhideWhenUsed="1"/>
+    <w:lsdException w:name="Table Subtle 1" w:semiHidden="1" w:unhideWhenUsed="1"/>
+    <w:lsdException w:name="Table Subtle 2" w:semiHidden="1" w:unhideWhenUsed="1"/>
+    <w:lsdException w:name="Table Web 1" w:semiHidden="1" w:unhideWhenUsed="1"/>
+    <w:lsdException w:name="Table Web 2" w:semiHidden="1" w:unhideWhenUsed="1"/>
+    <w:lsdException w:name="Table Web 3" w:semiHidden="1" w:unhideWhenUsed="1"/>
+    <w:lsdException w:name="Balloon Text" w:semiHidden="1" w:unhideWhenUsed="1"/>
+    <w:lsdException w:name="Table Grid" w:uiPriority="39"/>
+    <w:lsdException w:name="Table Theme" w:semiHidden="1" w:unhideWhenUsed="1"/>
+    <w:lsdException w:name="Placeholder Text" w:semiHidden="1"/>
+    <w:lsdException w:name="No Spacing" w:uiPriority="1" w:qFormat="1"/>
+    <w:lsdException w:name="Light Shading" w:uiPriority="60"/>
+    <w:lsdException w:name="Light List" w:uiPriority="61"/>
+    <w:lsdException w:name="Light Grid" w:uiPriority="62"/>
+    <w:lsdException w:name="Medium Shading 1" w:uiPriority="63"/>
+    <w:lsdException w:name="Medium Shading 2" w:uiPriority="64"/>
+    <w:lsdException w:name="Medium List 1" w:uiPriority="65"/>
+    <w:lsdException w:name="Medium List 2" w:uiPriority="66"/>
+    <w:lsdException w:name="Medium Grid 1" w:uiPriority="67"/>
+    <w:lsdException w:name="Medium Grid 2" w:uiPriority="68"/>
+    <w:lsdException w:name="Medium Grid 3" w:uiPriority="69"/>
+    <w:lsdException w:name="Dark List" w:uiPriority="70"/>
+    <w:lsdException w:name="Colorful Shading" w:uiPriority="71"/>
+    <w:lsdException w:name="Colorful List" w:uiPriority="72"/>
+    <w:lsdException w:name="Colorful Grid" w:uiPriority="73"/>
+    <w:lsdException w:name="Light Shading Accent 1" w:uiPriority="60"/>
+    <w:lsdException w:name="Light List Accent 1" w:uiPriority="61"/>
+    <w:lsdException w:name="Light Grid Accent 1" w:uiPriority="62"/>
+    <w:lsdException w:name="Medium Shading 1 Accent 1" w:uiPriority="63"/>
+    <w:lsdException w:name="Medium Shading 2 Accent 1" w:uiPriority="64"/>
+    <w:lsdException w:name="Medium List 1 Accent 1" w:uiPriority="65"/>
+    <w:lsdException w:name="Revision" w:semiHidden="1"/>
+    <w:lsdException w:name="List Paragraph" w:uiPriority="34" w:qFormat="1"/>
+    <w:lsdException w:name="Quote" w:uiPriority="29" w:qFormat="1"/>
+    <w:lsdException w:name="Intense Quote" w:uiPriority="30" w:qFormat="1"/>
+    <w:lsdException w:name="Medium List 2 Accent 1" w:uiPriority="66"/>
+    <w:lsdException w:name="Medium Grid 1 Accent 1" w:uiPriority="67"/>
+    <w:lsdException w:name="Medium Grid 2 Accent 1" w:uiPriority="68"/>
+    <w:lsdException w:name="Medium Grid 3 Accent 1" w:uiPriority="69"/>
+    <w:lsdException w:name="Dark List Accent 1" w:uiPriority="70"/>
+    <w:lsdException w:name="Colorful Shading Accent 1" w:uiPriority="71"/>
+    <w:lsdException w:name="Colorful List Accent 1" w:uiPriority="72"/>
+    <w:lsdException w:name="Colorful Grid Accent 1" w:uiPriority="73"/>
+    <w:lsdException w:name="Light Shading Accent 2" w:uiPriority="60"/>
+    <w:lsdException w:name="Light List Accent 2" w:uiPriority="61"/>
+    <w:lsdException w:name="Light Grid Accent 2" w:uiPriority="62"/>
+    <w:lsdException w:name="Medium Shading 1 Accent 2" w:uiPriority="63"/>
+    <w:lsdException w:name="Medium Shading 2 Accent 2" w:uiPriority="64"/>
+    <w:lsdException w:name="Medium List 1 Accent 2" w:uiPriority="65"/>
+    <w:lsdException w:name="Medium List 2 Accent 2" w:uiPriority="66"/>
+    <w:lsdException w:name="Medium Grid 1 Accent 2" w:uiPriority="67"/>
+    <w:lsdException w:name="Medium Grid 2 Accent 2" w:uiPriority="68"/>
+    <w:lsdException w:name="Medium Grid 3 Accent 2" w:uiPriority="69"/>
+    <w:lsdException w:name="Dark List Accent 2" w:uiPriority="70"/>
+    <w:lsdException w:name="Colorful Shading Accent 2" w:uiPriority="71"/>
+    <w:lsdException w:name="Colorful List Accent 2" w:uiPriority="72"/>
+    <w:lsdException w:name="Colorful Grid Accent 2" w:uiPriority="73"/>
+    <w:lsdException w:name="Light Shading Accent 3" w:uiPriority="60"/>
+    <w:lsdException w:name="Light List Accent 3" w:uiPriority="61"/>
+    <w:lsdException w:name="Light Grid Accent 3" w:uiPriority="62"/>
+    <w:lsdException w:name="Medium Shading 1 Accent 3" w:uiPriority="63"/>
+    <w:lsdException w:name="Medium Shading 2 Accent 3" w:uiPriority="64"/>
+    <w:lsdException w:name="Medium List 1 Accent 3" w:uiPriority="65"/>
+    <w:lsdException w:name="Medium List 2 Accent 3" w:uiPriority="66"/>
+    <w:lsdException w:name="Medium Grid 1 Accent 3" w:uiPriority="67"/>
+    <w:lsdException w:name="Medium Grid 2 Accent 3" w:uiPriority="68"/>
+    <w:lsdException w:name="Medium Grid 3 Accent 3" w:uiPriority="69"/>
+    <w:lsdException w:name="Dark List Accent 3" w:uiPriority="70"/>
+    <w:lsdException w:name="Colorful Shading Accent 3" w:uiPriority="71"/>
+    <w:lsdException w:name="Colorful List Accent 3" w:uiPriority="72"/>
+    <w:lsdException w:name="Colorful Grid Accent 3" w:uiPriority="73"/>
+    <w:lsdException w:name="Light Shading Accent 4" w:uiPriority="60"/>
+    <w:lsdException w:name="Light List Accent 4" w:uiPriority="61"/>
+    <w:lsdException w:name="Light Grid Accent 4" w:uiPriority="62"/>
+    <w:lsdException w:name="Medium Shading 1 Accent 4" w:uiPriority="63"/>
+    <w:lsdException w:name="Medium Shading 2 Accent 4" w:uiPriority="64"/>
+    <w:lsdException w:name="Medium List 1 Accent 4" w:uiPriority="65"/>
+    <w:lsdException w:name="Medium List 2 Accent 4" w:uiPriority="66"/>
+    <w:lsdException w:name="Medium Grid 1 Accent 4" w:uiPriority="67"/>
+    <w:lsdException w:name="Medium Grid 2 Accent 4" w:uiPriority="68"/>
+    <w:lsdException w:name="Medium Grid 3 Accent 4" w:uiPriority="69"/>
+    <w:lsdException w:name="Dark List Accent 4" w:uiPriority="70"/>
+    <w:lsdException w:name="Colorful Shading Accent 4" w:uiPriority="71"/>
+    <w:lsdException w:name="Colorful List Accent 4" w:uiPriority="72"/>
+    <w:lsdException w:name="Colorful Grid Accent 4" w:uiPriority="73"/>
+    <w:lsdException w:name="Light Shading Accent 5" w:uiPriority="60"/>
+    <w:lsdException w:name="Light List Accent 5" w:uiPriority="61"/>
+    <w:lsdException w:name="Light Grid Accent 5" w:uiPriority="62"/>
+    <w:lsdException w:name="Medium Shading 1 Accent 5" w:uiPriority="63"/>
+    <w:lsdException w:name="Medium Shading 2 Accent 5" w:uiPriority="64"/>
+    <w:lsdException w:name="Medium List 1 Accent 5" w:uiPriority="65"/>
+    <w:lsdException w:name="Medium List 2 Accent 5" w:uiPriority="66"/>
+    <w:lsdException w:name="Medium Grid 1 Accent 5" w:uiPriority="67"/>
+    <w:lsdException w:name="Medium Grid 2 Accent 5" w:uiPriority="68"/>
+    <w:lsdException w:name="Medium Grid 3 Accent 5" w:uiPriority="69"/>
+    <w:lsdException w:name="Dark List Accent 5" w:uiPriority="70"/>
+    <w:lsdException w:name="Colorful Shading Accent 5" w:uiPriority="71"/>
+    <w:lsdException w:name="Colorful List Accent 5" w:uiPriority="72"/>
+    <w:lsdException w:name="Colorful Grid Accent 5" w:uiPriority="73"/>
+    <w:lsdException w:name="Light Shading Accent 6" w:uiPriority="60"/>
+    <w:lsdException w:name="Light List Accent 6" w:uiPriority="61"/>
+    <w:lsdException w:name="Light Grid Accent 6" w:uiPriority="62"/>
+    <w:lsdException w:name="Medium Shading 1 Accent 6" w:uiPriority="63"/>
+    <w:lsdException w:name="Medium Shading 2 Accent 6" w:uiPriority="64"/>
+    <w:lsdException w:name="Medium List 1 Accent 6" w:uiPriority="65"/>
+    <w:lsdException w:name="Medium List 2 Accent 6" w:uiPriority="66"/>
+    <w:lsdException w:name="Medium Grid 1 Accent 6" w:uiPriority="67"/>
+    <w:lsdException w:name="Medium Grid 2 Accent 6" w:uiPriority="68"/>
+    <w:lsdException w:name="Medium Grid 3 Accent 6" w:uiPriority="69"/>
+    <w:lsdException w:name="Dark List Accent 6" w:uiPriority="70"/>
+    <w:lsdException w:name="Colorful Shading Accent 6" w:uiPriority="71"/>
+    <w:lsdException w:name="Colorful List Accent 6" w:uiPriority="72"/>
+    <w:lsdException w:name="Colorful Grid Accent 6" w:uiPriority="73"/>
+    <w:lsdException w:name="Subtle Emphasis" w:uiPriority="19" w:qFormat="1"/>
+    <w:lsdException w:name="Intense Emphasis" w:uiPriority="21" w:qFormat="1"/>
+    <w:lsdException w:name="Subtle Reference" w:uiPriority="31" w:qFormat="1"/>
+    <w:lsdException w:name="Intense Reference" w:uiPriority="32" w:qFormat="1"/>
+    <w:lsdException w:name="Book Title" w:uiPriority="33" w:qFormat="1"/>
+    <w:lsdException w:name="Bibliography" w:semiHidden="1" w:uiPriority="37" w:unhideWhenUsed="1"/>
+    <w:lsdException w:name="TOC Heading" w:semiHidden="1" w:uiPriority="39" w:unhideWhenUsed="1" w:qFormat="1"/>
+    <w:lsdException w:name="Plain Table 1" w:uiPriority="41"/>
+    <w:lsdException w:name="Plain Table 2" w:uiPriority="42"/>
+    <w:lsdException w:name="Plain Table 3" w:uiPriority="43"/>
+    <w:lsdException w:name="Plain Table 4" w:uiPriority="44"/>
+    <w:lsdException w:name="Plain Table 5" w:uiPriority="45"/>
+    <w:lsdException w:name="Grid Table Light" w:uiPriority="40"/>
+    <w:lsdException w:name="Grid Table 1 Light" w:uiPriority="46"/>
+    <w:lsdException w:name="Grid Table 2" w:uiPriority="47"/>
+    <w:lsdException w:name="Grid Table 3" w:uiPriority="48"/>
+    <w:lsdException w:name="Grid Table 4" w:uiPriority="49"/>
+    <w:lsdException w:name="Grid Table 5 Dark" w:uiPriority="50"/>
+    <w:lsdException w:name="Grid Table 6 Colorful" w:uiPriority="51"/>
+    <w:lsdException w:name="Grid Table 7 Colorful" w:uiPriority="52"/>
+    <w:lsdException w:name="Grid Table 1 Light Accent 1" w:uiPriority="46"/>
+    <w:lsdException w:name="Grid Table 2 Accent 1" w:uiPriority="47"/>
+    <w:lsdException w:name="Grid Table 3 Accent 1" w:uiPriority="48"/>
+    <w:lsdException w:name="Grid Table 4 Accent 1" w:uiPriority="49"/>
+    <w:lsdException w:name="Grid Table 5 Dark Accent 1" w:uiPriority="50"/>
+    <w:lsdException w:name="Grid Table 6 Colorful Accent 1" w:uiPriority="51"/>
+    <w:lsdException w:name="Grid Table 7 Colorful Accent 1" w:uiPriority="52"/>
+    <w:lsdException w:name="Grid Table 1 Light Accent 2" w:uiPriority="46"/>
+    <w:lsdException w:name="Grid Table 2 Accent 2" w:uiPriority="47"/>
+    <w:lsdException w:name="Grid Table 3 Accent 2" w:uiPriority="48"/>
+    <w:lsdException w:name="Grid Table 4 Accent 2" w:uiPriority="49"/>
+    <w:lsdException w:name="Grid Table 5 Dark Accent 2" w:uiPriority="50"/>
+    <w:lsdException w:name="Grid Table 6 Colorful Accent 2" w:uiPriority="51"/>
+    <w:lsdException w:name="Grid Table 7 Colorful Accent 2" w:uiPriority="52"/>
+    <w:lsdException w:name="Grid Table 1 Light Accent 3" w:uiPriority="46"/>
+    <w:lsdException w:name="Grid Table 2 Accent 3" w:uiPriority="47"/>
+    <w:lsdException w:name="Grid Table 3 Accent 3" w:uiPriority="48"/>
+    <w:lsdException w:name="Grid Table 4 Accent 3" w:uiPriority="49"/>
+    <w:lsdException w:name="Grid Table 5 Dark Accent 3" w:uiPriority="50"/>
+    <w:lsdException w:name="Grid Table 6 Colorful Accent 3" w:uiPriority="51"/>
+    <w:lsdException w:name="Grid Table 7 Colorful Accent 3" w:uiPriority="52"/>
+    <w:lsdException w:name="Grid Table 1 Light Accent 4" w:uiPriority="46"/>
+    <w:lsdException w:name="Grid Table 2 Accent 4" w:uiPriority="47"/>
+    <w:lsdException w:name="Grid Table 3 Accent 4" w:uiPriority="48"/>
+    <w:lsdException w:name="Grid Table 4 Accent 4" w:uiPriority="49"/>
+    <w:lsdException w:name="Grid Table 5 Dark Accent 4" w:uiPriority="50"/>
+    <w:lsdException w:name="Grid Table 6 Colorful Accent 4" w:uiPriority="51"/>
+    <w:lsdException w:name="Grid Table 7 Colorful Accent 4" w:uiPriority="52"/>
+    <w:lsdException w:name="Grid Table 1 Light Accent 5" w:uiPriority="46"/>
+    <w:lsdException w:name="Grid Table 2 Accent 5" w:uiPriority="47"/>
+    <w:lsdException w:name="Grid Table 3 Accent 5" w:uiPriority="48"/>
+    <w:lsdException w:name="Grid Table 4 Accent 5" w:uiPriority="49"/>
+    <w:lsdException w:name="Grid Table 5 Dark Accent 5" w:uiPriority="50"/>
+    <w:lsdException w:name="Grid Table 6 Colorful Accent 5" w:uiPriority="51"/>
+    <w:lsdException w:name="Grid Table 7 Colorful Accent 5" w:uiPriority="52"/>
+    <w:lsdException w:name="Grid Table 1 Light Accent 6" w:uiPriority="46"/>
+    <w:lsdException w:name="Grid Table 2 Accent 6" w:uiPriority="47"/>
+    <w:lsdException w:name="Grid Table 3 Accent 6" w:uiPriority="48"/>
+    <w:lsdException w:name="Grid Table 4 Accent 6" w:uiPriority="49"/>
+    <w:lsdException w:name="Grid Table 5 Dark Accent 6" w:uiPriority="50"/>
+    <w:lsdException w:name="Grid Table 6 Colorful Accent 6" w:uiPriority="51"/>
+    <w:lsdException w:name="Grid Table 7 Colorful Accent 6" w:uiPriority="52"/>
+    <w:lsdException w:name="List Table 1 Light" w:uiPriority="46"/>
+    <w:lsdException w:name="List Table 2" w:uiPriority="47"/>
+    <w:lsdException w:name="List Table 3" w:uiPriority="48"/>
+    <w:lsdException w:name="List Table 4" w:uiPriority="49"/>
+    <w:lsdException w:name="List Table 5 Dark" w:uiPriority="50"/>
+    <w:lsdException w:name="List Table 6 Colorful" w:uiPriority="51"/>
+    <w:lsdException w:name="List Table 7 Colorful" w:uiPriority="52"/>
+    <w:lsdException w:name="List Table 1 Light Accent 1" w:uiPriority="46"/>
+    <w:lsdException w:name="List Table 2 Accent 1" w:uiPriority="47"/>
+    <w:lsdException w:name="List Table 3 Accent 1" w:uiPriority="48"/>
+    <w:lsdException w:name="List Table 4 Accent 1" w:uiPriority="49"/>
+    <w:lsdException w:name="List Table 5 Dark Accent 1" w:uiPriority="50"/>
+    <w:lsdException w:name="List Table 6 Colorful Accent 1" w:uiPriority="51"/>
+    <w:lsdException w:name="List Table 7 Colorful Accent 1" w:uiPriority="52"/>
+    <w:lsdException w:name="List Table 1 Light Accent 2" w:uiPriority="46"/>
+    <w:lsdException w:name="List Table 2 Accent 2" w:uiPriority="47"/>
+    <w:lsdException w:name="List Table 3 Accent 2" w:uiPriority="48"/>
+    <w:lsdException w:name="List Table 4 Accent 2" w:uiPriority="49"/>
+    <w:lsdException w:name="List Table 5 Dark Accent 2" w:uiPriority="50"/>
+    <w:lsdException w:name="List Table 6 Colorful Accent 2" w:uiPriority="51"/>
+    <w:lsdException w:name="List Table 7 Colorful Accent 2" w:uiPriority="52"/>
+    <w:lsdException w:name="List Table 1 Light Accent 3" w:uiPriority="46"/>
+    <w:lsdException w:name="List Table 2 Accent 3" w:uiPriority="47"/>
+    <w:lsdException w:name="List Table 3 Accent 3" w:uiPriority="48"/>
+    <w:lsdException w:name="List Table 4 Accent 3" w:uiPriority="49"/>
+    <w:lsdException w:name="List Table 5 Dark Accent 3" w:uiPriority="50"/>
+    <w:lsdException w:name="List Table 6 Colorful Accent 3" w:uiPriority="51"/>
+    <w:lsdException w:name="List Table 7 Colorful Accent 3" w:uiPriority="52"/>
+    <w:lsdException w:name="List Table 1 Light Accent 4" w:uiPriority="46"/>
+    <w:lsdException w:name="List Table 2 Accent 4" w:uiPriority="47"/>
+    <w:lsdException w:name="List Table 3 Accent 4" w:uiPriority="48"/>
+    <w:lsdException w:name="List Table 4 Accent 4" w:uiPriority="49"/>
+    <w:lsdException w:name="List Table 5 Dark Accent 4" w:uiPriority="50"/>
+    <w:lsdException w:name="List Table 6 Colorful Accent 4" w:uiPriority="51"/>
+    <w:lsdException w:name="List Table 7 Colorful Accent 4" w:uiPriority="52"/>
+    <w:lsdException w:name="List Table 1 Light Accent 5" w:uiPriority="46"/>
+    <w:lsdException w:name="List Table 2 Accent 5" w:uiPriority="47"/>
+    <w:lsdException w:name="List Table 3 Accent 5" w:uiPriority="48"/>
+    <w:lsdException w:name="List Table 4 Accent 5" w:uiPriority="49"/>
+    <w:lsdException w:name="List Table 5 Dark Accent 5" w:uiPriority="50"/>
+    <w:lsdException w:name="List Table 6 Colorful Accent 5" w:uiPriority="51"/>
+    <w:lsdException w:name="List Table 7 Colorful Accent 5" w:uiPriority="52"/>
+    <w:lsdException w:name="List Table 1 Light Accent 6" w:uiPriority="46"/>
+    <w:lsdException w:name="List Table 2 Accent 6" w:uiPriority="47"/>
+    <w:lsdException w:name="List Table 3 Accent 6" w:uiPriority="48"/>
+    <w:lsdException w:name="List Table 4 Accent 6" w:uiPriority="49"/>
+    <w:lsdException w:name="List Table 5 Dark Accent 6" w:uiPriority="50"/>
+    <w:lsdException w:name="List Table 6 Colorful Accent 6" w:uiPriority="51"/>
+    <w:lsdException w:name="List Table 7 Colorful Accent 6" w:uiPriority="52"/>
+    <w:lsdException w:name="Mention" w:semiHidden="1" w:unhideWhenUsed="1"/>
+    <w:lsdException w:name="Smart Hyperlink" w:semiHidden="1" w:unhideWhenUsed="1"/>
+    <w:lsdException w:name="Hashtag" w:semiHidden="1" w:unhideWhenUsed="1"/>
+    <w:lsdException w:name="Unresolved Mention" w:semiHidden="1" w:unhideWhenUsed="1"/>
+    <w:lsdException w:name="Smart Link" w:semiHidden="1" w:unhideWhenUsed="1"/>
+  </w:latentStyles>
+  <w:style w:type="paragraph" w:default="1" w:styleId="Normal">
+    <w:name w:val="Normal"/>
+    <w:qFormat/>
   </w:style>
   <w:style w:type="paragraph" w:styleId="Heading1">
     <w:name w:val="heading 1"/>
     <w:basedOn w:val="Normal"/>
     <w:next w:val="Normal"/>
+    <w:uiPriority w:val="9"/>
+    <w:qFormat/>
     <w:pPr>
-      <w:keepNext w:val="1"/>
-      <w:keepLines w:val="1"/>
-      <w:spacing w:after="120" w:before="400" w:lineRule="auto"/>
+      <w:keepNext/>
+      <w:keepLines/>
+      <w:spacing w:before="400" w:after="120"/>
+      <w:outlineLvl w:val="0"/>
     </w:pPr>
     <w:rPr>
       <w:sz w:val="40"/>
@@ -547,13 +967,16 @@
     <w:name w:val="heading 2"/>
     <w:basedOn w:val="Normal"/>
     <w:next w:val="Normal"/>
+    <w:uiPriority w:val="9"/>
+    <w:unhideWhenUsed/>
+    <w:qFormat/>
     <w:pPr>
-      <w:keepNext w:val="1"/>
-      <w:keepLines w:val="1"/>
-      <w:spacing w:after="120" w:before="360" w:lineRule="auto"/>
+      <w:keepNext/>
+      <w:keepLines/>
+      <w:spacing w:before="360" w:after="120"/>
+      <w:outlineLvl w:val="1"/>
     </w:pPr>
     <w:rPr>
-      <w:b w:val="0"/>
       <w:sz w:val="32"/>
       <w:szCs w:val="32"/>
     </w:rPr>
@@ -562,13 +985,17 @@
     <w:name w:val="heading 3"/>
     <w:basedOn w:val="Normal"/>
     <w:next w:val="Normal"/>
+    <w:uiPriority w:val="9"/>
+    <w:semiHidden/>
+    <w:unhideWhenUsed/>
+    <w:qFormat/>
     <w:pPr>
-      <w:keepNext w:val="1"/>
-      <w:keepLines w:val="1"/>
-      <w:spacing w:after="80" w:before="320" w:lineRule="auto"/>
+      <w:keepNext/>
+      <w:keepLines/>
+      <w:spacing w:before="320" w:after="80"/>
+      <w:outlineLvl w:val="2"/>
     </w:pPr>
     <w:rPr>
-      <w:b w:val="0"/>
       <w:color w:val="434343"/>
       <w:sz w:val="28"/>
       <w:szCs w:val="28"/>
@@ -578,10 +1005,15 @@
     <w:name w:val="heading 4"/>
     <w:basedOn w:val="Normal"/>
     <w:next w:val="Normal"/>
+    <w:uiPriority w:val="9"/>
+    <w:semiHidden/>
+    <w:unhideWhenUsed/>
+    <w:qFormat/>
     <w:pPr>
-      <w:keepNext w:val="1"/>
-      <w:keepLines w:val="1"/>
-      <w:spacing w:after="80" w:before="280" w:lineRule="auto"/>
+      <w:keepNext/>
+      <w:keepLines/>
+      <w:spacing w:before="280" w:after="80"/>
+      <w:outlineLvl w:val="3"/>
     </w:pPr>
     <w:rPr>
       <w:color w:val="666666"/>
@@ -593,41 +1025,76 @@
     <w:name w:val="heading 5"/>
     <w:basedOn w:val="Normal"/>
     <w:next w:val="Normal"/>
+    <w:uiPriority w:val="9"/>
+    <w:semiHidden/>
+    <w:unhideWhenUsed/>
+    <w:qFormat/>
     <w:pPr>
-      <w:keepNext w:val="1"/>
-      <w:keepLines w:val="1"/>
-      <w:spacing w:after="80" w:before="240" w:lineRule="auto"/>
+      <w:keepNext/>
+      <w:keepLines/>
+      <w:spacing w:before="240" w:after="80"/>
+      <w:outlineLvl w:val="4"/>
     </w:pPr>
     <w:rPr>
       <w:color w:val="666666"/>
-      <w:sz w:val="22"/>
-      <w:szCs w:val="22"/>
     </w:rPr>
   </w:style>
   <w:style w:type="paragraph" w:styleId="Heading6">
     <w:name w:val="heading 6"/>
     <w:basedOn w:val="Normal"/>
     <w:next w:val="Normal"/>
+    <w:uiPriority w:val="9"/>
+    <w:semiHidden/>
+    <w:unhideWhenUsed/>
+    <w:qFormat/>
     <w:pPr>
-      <w:keepNext w:val="1"/>
-      <w:keepLines w:val="1"/>
-      <w:spacing w:after="80" w:before="240" w:lineRule="auto"/>
+      <w:keepNext/>
+      <w:keepLines/>
+      <w:spacing w:before="240" w:after="80"/>
+      <w:outlineLvl w:val="5"/>
     </w:pPr>
     <w:rPr>
-      <w:i w:val="1"/>
+      <w:i/>
       <w:color w:val="666666"/>
-      <w:sz w:val="22"/>
-      <w:szCs w:val="22"/>
     </w:rPr>
+  </w:style>
+  <w:style w:type="character" w:default="1" w:styleId="DefaultParagraphFont">
+    <w:name w:val="Default Paragraph Font"/>
+    <w:uiPriority w:val="1"/>
+    <w:semiHidden/>
+    <w:unhideWhenUsed/>
+  </w:style>
+  <w:style w:type="table" w:default="1" w:styleId="TableNormal">
+    <w:name w:val="Normal Table"/>
+    <w:uiPriority w:val="99"/>
+    <w:semiHidden/>
+    <w:unhideWhenUsed/>
+    <w:tblPr>
+      <w:tblInd w:w="0" w:type="dxa"/>
+      <w:tblCellMar>
+        <w:top w:w="0" w:type="dxa"/>
+        <w:left w:w="108" w:type="dxa"/>
+        <w:bottom w:w="0" w:type="dxa"/>
+        <w:right w:w="108" w:type="dxa"/>
+      </w:tblCellMar>
+    </w:tblPr>
+  </w:style>
+  <w:style w:type="numbering" w:default="1" w:styleId="NoList">
+    <w:name w:val="No List"/>
+    <w:uiPriority w:val="99"/>
+    <w:semiHidden/>
+    <w:unhideWhenUsed/>
   </w:style>
   <w:style w:type="paragraph" w:styleId="Title">
     <w:name w:val="Title"/>
     <w:basedOn w:val="Normal"/>
     <w:next w:val="Normal"/>
+    <w:uiPriority w:val="10"/>
+    <w:qFormat/>
     <w:pPr>
-      <w:keepNext w:val="1"/>
-      <w:keepLines w:val="1"/>
-      <w:spacing w:after="60" w:before="0" w:lineRule="auto"/>
+      <w:keepNext/>
+      <w:keepLines/>
+      <w:spacing w:after="60"/>
     </w:pPr>
     <w:rPr>
       <w:sz w:val="52"/>
@@ -638,14 +1105,14 @@
     <w:name w:val="Subtitle"/>
     <w:basedOn w:val="Normal"/>
     <w:next w:val="Normal"/>
+    <w:uiPriority w:val="11"/>
+    <w:qFormat/>
     <w:pPr>
-      <w:keepNext w:val="1"/>
-      <w:keepLines w:val="1"/>
-      <w:spacing w:after="320" w:before="0" w:lineRule="auto"/>
+      <w:keepNext/>
+      <w:keepLines/>
+      <w:spacing w:after="320"/>
     </w:pPr>
     <w:rPr>
-      <w:rFonts w:ascii="Arial" w:cs="Arial" w:eastAsia="Arial" w:hAnsi="Arial"/>
-      <w:i w:val="0"/>
       <w:color w:val="666666"/>
       <w:sz w:val="30"/>
       <w:szCs w:val="30"/>
